--- a/CronJob/doc/CronJob-Note.docx
+++ b/CronJob/doc/CronJob-Note.docx
@@ -18,7 +18,7 @@
       </w:r>
     </w:p>
     <w:p>
-      <w:hyperlink r:id="rId4" w:history="1">
+      <w:hyperlink r:id="rId5" w:anchor="int_type" w:history="1">
         <w:r>
           <w:rPr>
             <w:rStyle w:val="Hyperlink"/>
@@ -28,7 +28,7 @@
       </w:hyperlink>
     </w:p>
     <w:p>
-      <w:hyperlink r:id="rId5" w:history="1">
+      <w:hyperlink r:id="rId6" w:history="1">
         <w:r>
           <w:rPr>
             <w:rStyle w:val="Hyperlink"/>
@@ -37,10 +37,7 @@
         </w:r>
       </w:hyperlink>
     </w:p>
-    <w:p>
-      <w:bookmarkStart w:id="0" w:name="_GoBack"/>
-      <w:bookmarkEnd w:id="0"/>
-    </w:p>
+    <w:p/>
     <w:p>
       <w:pPr>
         <w:pStyle w:val="Heading1"/>
@@ -125,7 +122,7 @@
       </w:r>
     </w:p>
     <w:p>
-      <w:hyperlink r:id="rId6" w:history="1">
+      <w:hyperlink r:id="rId7" w:history="1">
         <w:r>
           <w:rPr>
             <w:rStyle w:val="Hyperlink"/>
@@ -193,9 +190,407 @@
         <w:t>creation_date:  ngày tạo</w:t>
       </w:r>
     </w:p>
+    <w:p>
+      <w:pPr>
+        <w:pStyle w:val="Heading1"/>
+      </w:pPr>
+      <w:r>
+        <w:lastRenderedPageBreak/>
+        <w:t>4. Log</w:t>
+      </w:r>
+    </w:p>
+    <w:p>
+      <w:pPr>
+        <w:pStyle w:val="Heading2"/>
+      </w:pPr>
+      <w:r>
+        <w:t>1. Log4j hierarchy:</w:t>
+      </w:r>
+    </w:p>
+    <w:p>
+      <w:r>
+        <w:rPr>
+          <w:noProof/>
+        </w:rPr>
+        <w:drawing>
+          <wp:inline distT="0" distB="0" distL="0" distR="0" wp14:anchorId="1B79DBCE" wp14:editId="0A62906A">
+            <wp:extent cx="5707380" cy="2811780"/>
+            <wp:effectExtent l="0" t="0" r="7620" b="7620"/>
+            <wp:docPr id="1" name="Picture 1"/>
+            <wp:cNvGraphicFramePr>
+              <a:graphicFrameLocks xmlns:a="http://schemas.openxmlformats.org/drawingml/2006/main" noChangeAspect="1"/>
+            </wp:cNvGraphicFramePr>
+            <a:graphic xmlns:a="http://schemas.openxmlformats.org/drawingml/2006/main">
+              <a:graphicData uri="http://schemas.openxmlformats.org/drawingml/2006/picture">
+                <pic:pic xmlns:pic="http://schemas.openxmlformats.org/drawingml/2006/picture">
+                  <pic:nvPicPr>
+                    <pic:cNvPr id="0" name="Picture 1"/>
+                    <pic:cNvPicPr>
+                      <a:picLocks noChangeAspect="1" noChangeArrowheads="1"/>
+                    </pic:cNvPicPr>
+                  </pic:nvPicPr>
+                  <pic:blipFill>
+                    <a:blip r:embed="rId8">
+                      <a:extLst>
+                        <a:ext uri="{28A0092B-C50C-407E-A947-70E740481C1C}">
+                          <a14:useLocalDpi xmlns:a14="http://schemas.microsoft.com/office/drawing/2010/main" val="0"/>
+                        </a:ext>
+                      </a:extLst>
+                    </a:blip>
+                    <a:srcRect/>
+                    <a:stretch>
+                      <a:fillRect/>
+                    </a:stretch>
+                  </pic:blipFill>
+                  <pic:spPr bwMode="auto">
+                    <a:xfrm>
+                      <a:off x="0" y="0"/>
+                      <a:ext cx="5707380" cy="2811780"/>
+                    </a:xfrm>
+                    <a:prstGeom prst="rect">
+                      <a:avLst/>
+                    </a:prstGeom>
+                    <a:noFill/>
+                    <a:ln>
+                      <a:noFill/>
+                    </a:ln>
+                  </pic:spPr>
+                </pic:pic>
+              </a:graphicData>
+            </a:graphic>
+          </wp:inline>
+        </w:drawing>
+      </w:r>
+    </w:p>
     <w:p/>
+    <w:p>
+      <w:pPr>
+        <w:pStyle w:val="Heading2"/>
+      </w:pPr>
+      <w:r>
+        <w:t>2. Cấu hình chính của log4j:</w:t>
+      </w:r>
+    </w:p>
+    <w:p>
+      <w:pPr>
+        <w:numPr>
+          <w:ilvl w:val="0"/>
+          <w:numId w:val="1"/>
+        </w:numPr>
+        <w:shd w:val="clear" w:color="auto" w:fill="FFFFFF"/>
+        <w:spacing w:after="0" w:line="360" w:lineRule="atLeast"/>
+        <w:textAlignment w:val="baseline"/>
+        <w:rPr>
+          <w:rFonts w:ascii="inherit" w:eastAsia="Times New Roman" w:hAnsi="inherit" w:cs="Times New Roman"/>
+          <w:color w:val="404040"/>
+          <w:sz w:val="24"/>
+          <w:szCs w:val="24"/>
+        </w:rPr>
+      </w:pPr>
+      <w:r>
+        <w:rPr>
+          <w:rFonts w:ascii="inherit" w:eastAsia="Times New Roman" w:hAnsi="inherit" w:cs="Times New Roman"/>
+          <w:b/>
+          <w:bCs/>
+          <w:color w:val="404040"/>
+          <w:sz w:val="24"/>
+          <w:szCs w:val="24"/>
+        </w:rPr>
+        <w:t>loggers</w:t>
+      </w:r>
+      <w:r>
+        <w:rPr>
+          <w:rFonts w:ascii="inherit" w:eastAsia="Times New Roman" w:hAnsi="inherit" w:cs="Times New Roman"/>
+          <w:color w:val="404040"/>
+          <w:sz w:val="24"/>
+          <w:szCs w:val="24"/>
+        </w:rPr>
+        <w:t>: Chịu trách nhiệm thu thập thông tin log</w:t>
+      </w:r>
+    </w:p>
+    <w:p>
+      <w:pPr>
+        <w:numPr>
+          <w:ilvl w:val="0"/>
+          <w:numId w:val="1"/>
+        </w:numPr>
+        <w:shd w:val="clear" w:color="auto" w:fill="FFFFFF"/>
+        <w:spacing w:after="0" w:line="360" w:lineRule="atLeast"/>
+        <w:textAlignment w:val="baseline"/>
+        <w:rPr>
+          <w:rFonts w:ascii="inherit" w:eastAsia="Times New Roman" w:hAnsi="inherit" w:cs="Times New Roman"/>
+          <w:color w:val="404040"/>
+          <w:sz w:val="24"/>
+          <w:szCs w:val="24"/>
+        </w:rPr>
+      </w:pPr>
+      <w:r>
+        <w:rPr>
+          <w:rFonts w:ascii="inherit" w:eastAsia="Times New Roman" w:hAnsi="inherit" w:cs="Times New Roman"/>
+          <w:b/>
+          <w:bCs/>
+          <w:color w:val="404040"/>
+          <w:sz w:val="24"/>
+          <w:szCs w:val="24"/>
+        </w:rPr>
+        <w:t>appenders</w:t>
+      </w:r>
+      <w:r>
+        <w:rPr>
+          <w:rFonts w:ascii="inherit" w:eastAsia="Times New Roman" w:hAnsi="inherit" w:cs="Times New Roman"/>
+          <w:color w:val="404040"/>
+          <w:sz w:val="24"/>
+          <w:szCs w:val="24"/>
+        </w:rPr>
+        <w:t>: Chịu trách nhiệm ghi log tới các vị trí đã được cấu hình (file, console).</w:t>
+      </w:r>
+    </w:p>
+    <w:p>
+      <w:pPr>
+        <w:numPr>
+          <w:ilvl w:val="0"/>
+          <w:numId w:val="1"/>
+        </w:numPr>
+        <w:shd w:val="clear" w:color="auto" w:fill="FFFFFF"/>
+        <w:spacing w:after="0" w:line="360" w:lineRule="atLeast"/>
+        <w:textAlignment w:val="baseline"/>
+        <w:rPr>
+          <w:rFonts w:ascii="inherit" w:eastAsia="Times New Roman" w:hAnsi="inherit" w:cs="Times New Roman"/>
+          <w:color w:val="404040"/>
+          <w:sz w:val="24"/>
+          <w:szCs w:val="24"/>
+        </w:rPr>
+      </w:pPr>
+      <w:r>
+        <w:rPr>
+          <w:rFonts w:ascii="inherit" w:eastAsia="Times New Roman" w:hAnsi="inherit" w:cs="Times New Roman"/>
+          <w:b/>
+          <w:bCs/>
+          <w:color w:val="404040"/>
+          <w:sz w:val="24"/>
+          <w:szCs w:val="24"/>
+        </w:rPr>
+        <w:t>layouts</w:t>
+      </w:r>
+      <w:r>
+        <w:rPr>
+          <w:rFonts w:ascii="inherit" w:eastAsia="Times New Roman" w:hAnsi="inherit" w:cs="Times New Roman"/>
+          <w:color w:val="404040"/>
+          <w:sz w:val="24"/>
+          <w:szCs w:val="24"/>
+        </w:rPr>
+        <w:t>: Chịu trách nhiệm định dạng (format) kết quả log</w:t>
+      </w:r>
+    </w:p>
     <w:p/>
-    <w:p/>
+    <w:p>
+      <w:pPr>
+        <w:pStyle w:val="Heading2"/>
+      </w:pPr>
+      <w:r>
+        <w:t xml:space="preserve">3. Vấn đề của </w:t>
+      </w:r>
+      <w:r>
+        <w:t>log4j-over</w:t>
+      </w:r>
+    </w:p>
+    <w:p>
+      <w:r>
+        <w:t>Khi sử dụng spring boot, trong đó có jdbc thì thằng này mặc định cho zô luôn thằng log4j-over, làm không thể cấu hình log theo ý muốn.</w:t>
+      </w:r>
+    </w:p>
+    <w:p>
+      <w:r>
+        <w:t>Vì thế cần exclude nó ra =&gt; maven khá là phiền phức ở việc chồng chéo dependency thế này.</w:t>
+      </w:r>
+    </w:p>
+    <w:p>
+      <w:r>
+        <w:t>Thêm log4j vào, latest là 1.2.17</w:t>
+      </w:r>
+    </w:p>
+    <w:p>
+      <w:pPr>
+        <w:pStyle w:val="Heading2"/>
+      </w:pPr>
+      <w:r>
+        <w:t>4. add</w:t>
+      </w:r>
+      <w:r>
+        <w:t>ivity là gì?</w:t>
+      </w:r>
+    </w:p>
+    <w:p>
+      <w:r>
+        <w:t>Mặc định của addivity là true, nó sẽ append log vào tổ tiên</w:t>
+      </w:r>
+      <w:r>
+        <w:t xml:space="preserve"> (</w:t>
+      </w:r>
+      <w:r>
+        <w:rPr>
+          <w:rFonts w:ascii="Arial" w:hAnsi="Arial" w:cs="Arial"/>
+          <w:color w:val="242729"/>
+          <w:sz w:val="23"/>
+          <w:szCs w:val="23"/>
+          <w:shd w:val="clear" w:color="auto" w:fill="FFFFFF"/>
+        </w:rPr>
+        <w:t>ancestors</w:t>
+      </w:r>
+      <w:r>
+        <w:rPr>
+          <w:rFonts w:ascii="Arial" w:hAnsi="Arial" w:cs="Arial"/>
+          <w:color w:val="242729"/>
+          <w:sz w:val="23"/>
+          <w:szCs w:val="23"/>
+          <w:shd w:val="clear" w:color="auto" w:fill="FFFFFF"/>
+        </w:rPr>
+        <w:t>)</w:t>
+      </w:r>
+      <w:r>
+        <w:t xml:space="preserve"> của nó. Nếu không muốn append vào thì chỉnh lại false.</w:t>
+      </w:r>
+    </w:p>
+    <w:p>
+      <w:pPr>
+        <w:pStyle w:val="Heading2"/>
+      </w:pPr>
+      <w:r>
+        <w:t>5. rootLogger</w:t>
+      </w:r>
+    </w:p>
+    <w:p>
+      <w:pPr>
+        <w:spacing w:after="0" w:line="240" w:lineRule="auto"/>
+        <w:textAlignment w:val="baseline"/>
+        <w:rPr>
+          <w:rFonts w:ascii="Arial" w:eastAsia="Times New Roman" w:hAnsi="Arial" w:cs="Arial"/>
+          <w:color w:val="242729"/>
+          <w:sz w:val="23"/>
+          <w:szCs w:val="23"/>
+        </w:rPr>
+      </w:pPr>
+      <w:r>
+        <w:rPr>
+          <w:rFonts w:ascii="Arial" w:eastAsia="Times New Roman" w:hAnsi="Arial" w:cs="Arial"/>
+          <w:color w:val="242729"/>
+          <w:sz w:val="23"/>
+          <w:szCs w:val="23"/>
+        </w:rPr>
+        <w:t>At the top of the hierarchy exists a root logger. The root logger exists outside the scope of any custom logger hierarchy that we may come up with. It always exists as the root logger for all possible logger hierarchies, and it has no namespace. All the other application-specific </w:t>
+      </w:r>
+      <w:r>
+        <w:rPr>
+          <w:rFonts w:ascii="Consolas" w:eastAsia="Times New Roman" w:hAnsi="Consolas" w:cs="Courier New"/>
+          <w:color w:val="242729"/>
+          <w:sz w:val="20"/>
+          <w:szCs w:val="20"/>
+          <w:bdr w:val="none" w:sz="0" w:space="0" w:color="auto" w:frame="1"/>
+          <w:shd w:val="clear" w:color="auto" w:fill="EFF0F1"/>
+        </w:rPr>
+        <w:t>Logger</w:t>
+      </w:r>
+      <w:r>
+        <w:rPr>
+          <w:rFonts w:ascii="Arial" w:eastAsia="Times New Roman" w:hAnsi="Arial" w:cs="Arial"/>
+          <w:color w:val="242729"/>
+          <w:sz w:val="23"/>
+          <w:szCs w:val="23"/>
+        </w:rPr>
+        <w:t xml:space="preserve">objects are child objects to the root logger. The parent-child relationship of loggers signifies the dependency of the loggers acting within the same application. A child </w:t>
+      </w:r>
+      <w:r>
+        <w:rPr>
+          <w:rFonts w:ascii="Arial" w:eastAsia="Times New Roman" w:hAnsi="Arial" w:cs="Arial"/>
+          <w:color w:val="242729"/>
+          <w:sz w:val="23"/>
+          <w:szCs w:val="23"/>
+        </w:rPr>
+        <w:lastRenderedPageBreak/>
+        <w:t>logger can inherit properties from its parent logger recursively up the tree. Typically, a child logger will inherit the following properties from its parent logger(s):</w:t>
+      </w:r>
+    </w:p>
+    <w:p>
+      <w:pPr>
+        <w:numPr>
+          <w:ilvl w:val="0"/>
+          <w:numId w:val="2"/>
+        </w:numPr>
+        <w:spacing w:after="0" w:line="240" w:lineRule="auto"/>
+        <w:ind w:left="450"/>
+        <w:textAlignment w:val="baseline"/>
+        <w:rPr>
+          <w:rFonts w:ascii="inherit" w:eastAsia="Times New Roman" w:hAnsi="inherit" w:cs="Arial"/>
+          <w:color w:val="242729"/>
+          <w:sz w:val="23"/>
+          <w:szCs w:val="23"/>
+        </w:rPr>
+      </w:pPr>
+      <w:r>
+        <w:rPr>
+          <w:rFonts w:ascii="Consolas" w:eastAsia="Times New Roman" w:hAnsi="Consolas" w:cs="Courier New"/>
+          <w:color w:val="242729"/>
+          <w:sz w:val="20"/>
+          <w:szCs w:val="20"/>
+          <w:bdr w:val="none" w:sz="0" w:space="0" w:color="auto" w:frame="1"/>
+          <w:shd w:val="clear" w:color="auto" w:fill="EFF0F1"/>
+        </w:rPr>
+        <w:t>Level</w:t>
+      </w:r>
+      <w:r>
+        <w:rPr>
+          <w:rFonts w:ascii="inherit" w:eastAsia="Times New Roman" w:hAnsi="inherit" w:cs="Arial"/>
+          <w:color w:val="242729"/>
+          <w:sz w:val="23"/>
+          <w:szCs w:val="23"/>
+        </w:rPr>
+        <w:t>: If the child logger has no explicit tree level specified, it will use the level of its closest parent or the first proper level it finds recursively up the hierarchy.</w:t>
+      </w:r>
+    </w:p>
+    <w:p>
+      <w:pPr>
+        <w:numPr>
+          <w:ilvl w:val="0"/>
+          <w:numId w:val="2"/>
+        </w:numPr>
+        <w:spacing w:after="0" w:line="240" w:lineRule="auto"/>
+        <w:ind w:left="450"/>
+        <w:textAlignment w:val="baseline"/>
+        <w:rPr>
+          <w:rFonts w:ascii="inherit" w:eastAsia="Times New Roman" w:hAnsi="inherit" w:cs="Arial"/>
+          <w:color w:val="242729"/>
+          <w:sz w:val="23"/>
+          <w:szCs w:val="23"/>
+        </w:rPr>
+      </w:pPr>
+      <w:r>
+        <w:rPr>
+          <w:rFonts w:ascii="Consolas" w:eastAsia="Times New Roman" w:hAnsi="Consolas" w:cs="Courier New"/>
+          <w:color w:val="242729"/>
+          <w:sz w:val="20"/>
+          <w:szCs w:val="20"/>
+          <w:bdr w:val="none" w:sz="0" w:space="0" w:color="auto" w:frame="1"/>
+          <w:shd w:val="clear" w:color="auto" w:fill="EFF0F1"/>
+        </w:rPr>
+        <w:t>Appender</w:t>
+      </w:r>
+      <w:r>
+        <w:rPr>
+          <w:rFonts w:ascii="inherit" w:eastAsia="Times New Roman" w:hAnsi="inherit" w:cs="Arial"/>
+          <w:color w:val="242729"/>
+          <w:sz w:val="23"/>
+          <w:szCs w:val="23"/>
+        </w:rPr>
+        <w:t>: If there is no appender attached to a logger, the child logger uses the appender of its closest parent logger or the first appender it finds recursively up the tree.</w:t>
+      </w:r>
+    </w:p>
+    <w:p>
+      <w:r>
+        <w:t xml:space="preserve">Tồn tại 1 root logger là cha của tất cả các logger khác gọi là root. </w:t>
+      </w:r>
+      <w:bookmarkStart w:id="0" w:name="_GoBack"/>
+      <w:bookmarkEnd w:id="0"/>
+    </w:p>
     <w:p/>
     <w:sectPr>
       <w:pgSz w:w="12240" w:h="15840"/>
@@ -205,6 +600,315 @@
     </w:sectPr>
   </w:body>
 </w:document>
+</file>
+
+<file path=word/numbering.xml><?xml version="1.0" encoding="utf-8"?>
+<w:numbering xmlns:wpc="http://schemas.microsoft.com/office/word/2010/wordprocessingCanvas" xmlns:cx="http://schemas.microsoft.com/office/drawing/2014/chartex" xmlns:cx1="http://schemas.microsoft.com/office/drawing/2015/9/8/chartex" xmlns:cx2="http://schemas.microsoft.com/office/drawing/2015/10/21/chartex" xmlns:cx3="http://schemas.microsoft.com/office/drawing/2016/5/9/chartex" xmlns:cx4="http://schemas.microsoft.com/office/drawing/2016/5/10/chartex" xmlns:cx5="http://schemas.microsoft.com/office/drawing/2016/5/11/chartex" xmlns:cx6="http://schemas.microsoft.com/office/drawing/2016/5/12/chartex" xmlns:cx7="http://schemas.microsoft.com/office/drawing/2016/5/13/chartex" xmlns:cx8="http://schemas.microsoft.com/office/drawing/2016/5/14/chartex" xmlns:mc="http://schemas.openxmlformats.org/markup-compatibility/2006" xmlns:aink="http://schemas.microsoft.com/office/drawing/2016/ink" xmlns:am3d="http://schemas.microsoft.com/office/drawing/2017/model3d" xmlns:o="urn:schemas-microsoft-com:office:office" xmlns:r="http://schemas.openxmlformats.org/officeDocument/2006/relationships" xmlns:m="http://schemas.openxmlformats.org/officeDocument/2006/math" xmlns:v="urn:schemas-microsoft-com:vml" xmlns:wp14="http://schemas.microsoft.com/office/word/2010/wordprocessingDrawing" xmlns:wp="http://schemas.openxmlformats.org/drawingml/2006/wordprocessingDrawing" xmlns:w10="urn:schemas-microsoft-com:office:word" xmlns:w="http://schemas.openxmlformats.org/wordprocessingml/2006/main" xmlns:w14="http://schemas.microsoft.com/office/word/2010/wordml" xmlns:w15="http://schemas.microsoft.com/office/word/2012/wordml" xmlns:w16cid="http://schemas.microsoft.com/office/word/2016/wordml/cid" xmlns:w16se="http://schemas.microsoft.com/office/word/2015/wordml/symex" xmlns:wpg="http://schemas.microsoft.com/office/word/2010/wordprocessingGroup" xmlns:wpi="http://schemas.microsoft.com/office/word/2010/wordprocessingInk" xmlns:wne="http://schemas.microsoft.com/office/word/2006/wordml" xmlns:wps="http://schemas.microsoft.com/office/word/2010/wordprocessingShape" mc:Ignorable="w14 w15 w16se w16cid wp14">
+  <w:abstractNum w:abstractNumId="0" w15:restartNumberingAfterBreak="0">
+    <w:nsid w:val="231473F6"/>
+    <w:multiLevelType w:val="multilevel"/>
+    <w:tmpl w:val="084A6110"/>
+    <w:lvl w:ilvl="0">
+      <w:start w:val="1"/>
+      <w:numFmt w:val="bullet"/>
+      <w:lvlText w:val=""/>
+      <w:lvlJc w:val="left"/>
+      <w:pPr>
+        <w:tabs>
+          <w:tab w:val="num" w:pos="720"/>
+        </w:tabs>
+        <w:ind w:left="720" w:hanging="360"/>
+      </w:pPr>
+      <w:rPr>
+        <w:rFonts w:ascii="Symbol" w:hAnsi="Symbol" w:hint="default"/>
+        <w:sz w:val="20"/>
+      </w:rPr>
+    </w:lvl>
+    <w:lvl w:ilvl="1" w:tentative="1">
+      <w:start w:val="1"/>
+      <w:numFmt w:val="bullet"/>
+      <w:lvlText w:val=""/>
+      <w:lvlJc w:val="left"/>
+      <w:pPr>
+        <w:tabs>
+          <w:tab w:val="num" w:pos="1440"/>
+        </w:tabs>
+        <w:ind w:left="1440" w:hanging="360"/>
+      </w:pPr>
+      <w:rPr>
+        <w:rFonts w:ascii="Symbol" w:hAnsi="Symbol" w:hint="default"/>
+        <w:sz w:val="20"/>
+      </w:rPr>
+    </w:lvl>
+    <w:lvl w:ilvl="2" w:tentative="1">
+      <w:start w:val="1"/>
+      <w:numFmt w:val="bullet"/>
+      <w:lvlText w:val=""/>
+      <w:lvlJc w:val="left"/>
+      <w:pPr>
+        <w:tabs>
+          <w:tab w:val="num" w:pos="2160"/>
+        </w:tabs>
+        <w:ind w:left="2160" w:hanging="360"/>
+      </w:pPr>
+      <w:rPr>
+        <w:rFonts w:ascii="Symbol" w:hAnsi="Symbol" w:hint="default"/>
+        <w:sz w:val="20"/>
+      </w:rPr>
+    </w:lvl>
+    <w:lvl w:ilvl="3" w:tentative="1">
+      <w:start w:val="1"/>
+      <w:numFmt w:val="bullet"/>
+      <w:lvlText w:val=""/>
+      <w:lvlJc w:val="left"/>
+      <w:pPr>
+        <w:tabs>
+          <w:tab w:val="num" w:pos="2880"/>
+        </w:tabs>
+        <w:ind w:left="2880" w:hanging="360"/>
+      </w:pPr>
+      <w:rPr>
+        <w:rFonts w:ascii="Symbol" w:hAnsi="Symbol" w:hint="default"/>
+        <w:sz w:val="20"/>
+      </w:rPr>
+    </w:lvl>
+    <w:lvl w:ilvl="4" w:tentative="1">
+      <w:start w:val="1"/>
+      <w:numFmt w:val="bullet"/>
+      <w:lvlText w:val=""/>
+      <w:lvlJc w:val="left"/>
+      <w:pPr>
+        <w:tabs>
+          <w:tab w:val="num" w:pos="3600"/>
+        </w:tabs>
+        <w:ind w:left="3600" w:hanging="360"/>
+      </w:pPr>
+      <w:rPr>
+        <w:rFonts w:ascii="Symbol" w:hAnsi="Symbol" w:hint="default"/>
+        <w:sz w:val="20"/>
+      </w:rPr>
+    </w:lvl>
+    <w:lvl w:ilvl="5" w:tentative="1">
+      <w:start w:val="1"/>
+      <w:numFmt w:val="bullet"/>
+      <w:lvlText w:val=""/>
+      <w:lvlJc w:val="left"/>
+      <w:pPr>
+        <w:tabs>
+          <w:tab w:val="num" w:pos="4320"/>
+        </w:tabs>
+        <w:ind w:left="4320" w:hanging="360"/>
+      </w:pPr>
+      <w:rPr>
+        <w:rFonts w:ascii="Symbol" w:hAnsi="Symbol" w:hint="default"/>
+        <w:sz w:val="20"/>
+      </w:rPr>
+    </w:lvl>
+    <w:lvl w:ilvl="6" w:tentative="1">
+      <w:start w:val="1"/>
+      <w:numFmt w:val="bullet"/>
+      <w:lvlText w:val=""/>
+      <w:lvlJc w:val="left"/>
+      <w:pPr>
+        <w:tabs>
+          <w:tab w:val="num" w:pos="5040"/>
+        </w:tabs>
+        <w:ind w:left="5040" w:hanging="360"/>
+      </w:pPr>
+      <w:rPr>
+        <w:rFonts w:ascii="Symbol" w:hAnsi="Symbol" w:hint="default"/>
+        <w:sz w:val="20"/>
+      </w:rPr>
+    </w:lvl>
+    <w:lvl w:ilvl="7" w:tentative="1">
+      <w:start w:val="1"/>
+      <w:numFmt w:val="bullet"/>
+      <w:lvlText w:val=""/>
+      <w:lvlJc w:val="left"/>
+      <w:pPr>
+        <w:tabs>
+          <w:tab w:val="num" w:pos="5760"/>
+        </w:tabs>
+        <w:ind w:left="5760" w:hanging="360"/>
+      </w:pPr>
+      <w:rPr>
+        <w:rFonts w:ascii="Symbol" w:hAnsi="Symbol" w:hint="default"/>
+        <w:sz w:val="20"/>
+      </w:rPr>
+    </w:lvl>
+    <w:lvl w:ilvl="8" w:tentative="1">
+      <w:start w:val="1"/>
+      <w:numFmt w:val="bullet"/>
+      <w:lvlText w:val=""/>
+      <w:lvlJc w:val="left"/>
+      <w:pPr>
+        <w:tabs>
+          <w:tab w:val="num" w:pos="6480"/>
+        </w:tabs>
+        <w:ind w:left="6480" w:hanging="360"/>
+      </w:pPr>
+      <w:rPr>
+        <w:rFonts w:ascii="Symbol" w:hAnsi="Symbol" w:hint="default"/>
+        <w:sz w:val="20"/>
+      </w:rPr>
+    </w:lvl>
+  </w:abstractNum>
+  <w:abstractNum w:abstractNumId="1" w15:restartNumberingAfterBreak="0">
+    <w:nsid w:val="76C4162B"/>
+    <w:multiLevelType w:val="multilevel"/>
+    <w:tmpl w:val="69043442"/>
+    <w:lvl w:ilvl="0">
+      <w:start w:val="1"/>
+      <w:numFmt w:val="bullet"/>
+      <w:lvlText w:val=""/>
+      <w:lvlJc w:val="left"/>
+      <w:pPr>
+        <w:tabs>
+          <w:tab w:val="num" w:pos="720"/>
+        </w:tabs>
+        <w:ind w:left="720" w:hanging="360"/>
+      </w:pPr>
+      <w:rPr>
+        <w:rFonts w:ascii="Symbol" w:hAnsi="Symbol" w:hint="default"/>
+        <w:sz w:val="20"/>
+      </w:rPr>
+    </w:lvl>
+    <w:lvl w:ilvl="1" w:tentative="1">
+      <w:start w:val="1"/>
+      <w:numFmt w:val="bullet"/>
+      <w:lvlText w:val=""/>
+      <w:lvlJc w:val="left"/>
+      <w:pPr>
+        <w:tabs>
+          <w:tab w:val="num" w:pos="1440"/>
+        </w:tabs>
+        <w:ind w:left="1440" w:hanging="360"/>
+      </w:pPr>
+      <w:rPr>
+        <w:rFonts w:ascii="Symbol" w:hAnsi="Symbol" w:hint="default"/>
+        <w:sz w:val="20"/>
+      </w:rPr>
+    </w:lvl>
+    <w:lvl w:ilvl="2" w:tentative="1">
+      <w:start w:val="1"/>
+      <w:numFmt w:val="bullet"/>
+      <w:lvlText w:val=""/>
+      <w:lvlJc w:val="left"/>
+      <w:pPr>
+        <w:tabs>
+          <w:tab w:val="num" w:pos="2160"/>
+        </w:tabs>
+        <w:ind w:left="2160" w:hanging="360"/>
+      </w:pPr>
+      <w:rPr>
+        <w:rFonts w:ascii="Symbol" w:hAnsi="Symbol" w:hint="default"/>
+        <w:sz w:val="20"/>
+      </w:rPr>
+    </w:lvl>
+    <w:lvl w:ilvl="3" w:tentative="1">
+      <w:start w:val="1"/>
+      <w:numFmt w:val="bullet"/>
+      <w:lvlText w:val=""/>
+      <w:lvlJc w:val="left"/>
+      <w:pPr>
+        <w:tabs>
+          <w:tab w:val="num" w:pos="2880"/>
+        </w:tabs>
+        <w:ind w:left="2880" w:hanging="360"/>
+      </w:pPr>
+      <w:rPr>
+        <w:rFonts w:ascii="Symbol" w:hAnsi="Symbol" w:hint="default"/>
+        <w:sz w:val="20"/>
+      </w:rPr>
+    </w:lvl>
+    <w:lvl w:ilvl="4" w:tentative="1">
+      <w:start w:val="1"/>
+      <w:numFmt w:val="bullet"/>
+      <w:lvlText w:val=""/>
+      <w:lvlJc w:val="left"/>
+      <w:pPr>
+        <w:tabs>
+          <w:tab w:val="num" w:pos="3600"/>
+        </w:tabs>
+        <w:ind w:left="3600" w:hanging="360"/>
+      </w:pPr>
+      <w:rPr>
+        <w:rFonts w:ascii="Symbol" w:hAnsi="Symbol" w:hint="default"/>
+        <w:sz w:val="20"/>
+      </w:rPr>
+    </w:lvl>
+    <w:lvl w:ilvl="5" w:tentative="1">
+      <w:start w:val="1"/>
+      <w:numFmt w:val="bullet"/>
+      <w:lvlText w:val=""/>
+      <w:lvlJc w:val="left"/>
+      <w:pPr>
+        <w:tabs>
+          <w:tab w:val="num" w:pos="4320"/>
+        </w:tabs>
+        <w:ind w:left="4320" w:hanging="360"/>
+      </w:pPr>
+      <w:rPr>
+        <w:rFonts w:ascii="Symbol" w:hAnsi="Symbol" w:hint="default"/>
+        <w:sz w:val="20"/>
+      </w:rPr>
+    </w:lvl>
+    <w:lvl w:ilvl="6" w:tentative="1">
+      <w:start w:val="1"/>
+      <w:numFmt w:val="bullet"/>
+      <w:lvlText w:val=""/>
+      <w:lvlJc w:val="left"/>
+      <w:pPr>
+        <w:tabs>
+          <w:tab w:val="num" w:pos="5040"/>
+        </w:tabs>
+        <w:ind w:left="5040" w:hanging="360"/>
+      </w:pPr>
+      <w:rPr>
+        <w:rFonts w:ascii="Symbol" w:hAnsi="Symbol" w:hint="default"/>
+        <w:sz w:val="20"/>
+      </w:rPr>
+    </w:lvl>
+    <w:lvl w:ilvl="7" w:tentative="1">
+      <w:start w:val="1"/>
+      <w:numFmt w:val="bullet"/>
+      <w:lvlText w:val=""/>
+      <w:lvlJc w:val="left"/>
+      <w:pPr>
+        <w:tabs>
+          <w:tab w:val="num" w:pos="5760"/>
+        </w:tabs>
+        <w:ind w:left="5760" w:hanging="360"/>
+      </w:pPr>
+      <w:rPr>
+        <w:rFonts w:ascii="Symbol" w:hAnsi="Symbol" w:hint="default"/>
+        <w:sz w:val="20"/>
+      </w:rPr>
+    </w:lvl>
+    <w:lvl w:ilvl="8" w:tentative="1">
+      <w:start w:val="1"/>
+      <w:numFmt w:val="bullet"/>
+      <w:lvlText w:val=""/>
+      <w:lvlJc w:val="left"/>
+      <w:pPr>
+        <w:tabs>
+          <w:tab w:val="num" w:pos="6480"/>
+        </w:tabs>
+        <w:ind w:left="6480" w:hanging="360"/>
+      </w:pPr>
+      <w:rPr>
+        <w:rFonts w:ascii="Symbol" w:hAnsi="Symbol" w:hint="default"/>
+        <w:sz w:val="20"/>
+      </w:rPr>
+    </w:lvl>
+  </w:abstractNum>
+  <w:num w:numId="1">
+    <w:abstractNumId w:val="0"/>
+  </w:num>
+  <w:num w:numId="2">
+    <w:abstractNumId w:val="1"/>
+  </w:num>
+</w:numbering>
 </file>
 
 <file path=word/styles.xml><?xml version="1.0" encoding="utf-8"?>
@@ -674,6 +1378,7 @@
   <w:style w:type="character" w:default="1" w:styleId="DefaultParagraphFont">
     <w:name w:val="Default Paragraph Font"/>
     <w:uiPriority w:val="1"/>
+    <w:semiHidden/>
     <w:unhideWhenUsed/>
   </w:style>
   <w:style w:type="table" w:default="1" w:styleId="TableNormal">
@@ -769,6 +1474,35 @@
     <w:rPr>
       <w:color w:val="605E5C"/>
       <w:shd w:val="clear" w:color="auto" w:fill="E1DFDD"/>
+    </w:rPr>
+  </w:style>
+  <w:style w:type="paragraph" w:styleId="NormalWeb">
+    <w:name w:val="Normal (Web)"/>
+    <w:basedOn w:val="Normal"/>
+    <w:uiPriority w:val="99"/>
+    <w:semiHidden/>
+    <w:unhideWhenUsed/>
+    <w:rsid w:val="00BF6906"/>
+    <w:pPr>
+      <w:spacing w:before="100" w:beforeAutospacing="1" w:after="100" w:afterAutospacing="1" w:line="240" w:lineRule="auto"/>
+    </w:pPr>
+    <w:rPr>
+      <w:rFonts w:ascii="Times New Roman" w:eastAsia="Times New Roman" w:hAnsi="Times New Roman" w:cs="Times New Roman"/>
+      <w:sz w:val="24"/>
+      <w:szCs w:val="24"/>
+    </w:rPr>
+  </w:style>
+  <w:style w:type="character" w:styleId="HTMLCode">
+    <w:name w:val="HTML Code"/>
+    <w:basedOn w:val="DefaultParagraphFont"/>
+    <w:uiPriority w:val="99"/>
+    <w:semiHidden/>
+    <w:unhideWhenUsed/>
+    <w:rsid w:val="00BF6906"/>
+    <w:rPr>
+      <w:rFonts w:ascii="Courier New" w:eastAsia="Times New Roman" w:hAnsi="Courier New" w:cs="Courier New"/>
+      <w:sz w:val="20"/>
+      <w:szCs w:val="20"/>
     </w:rPr>
   </w:style>
 </w:styles>
